--- a/docs/lectures/BVC/23ST/assignment/assets/BVC_Template.docx
+++ b/docs/lectures/BVC/23ST/assignment/assets/BVC_Template.docx
@@ -307,37 +307,49 @@
         <w:rPr>
           <w:lang w:val="en-US"/>
         </w:rPr>
-        <w:t xml:space="preserve"> (each excludin</w:t>
-      </w:r>
-      <w:r>
-        <w:rPr>
-          <w:lang w:val="en-US"/>
-        </w:rPr>
-        <w:t>g</w:t>
-      </w:r>
-      <w:r>
-        <w:rPr>
-          <w:lang w:val="en-US"/>
-        </w:rPr>
-        <w:t xml:space="preserve"> images,</w:t>
-      </w:r>
-      <w:r>
-        <w:rPr>
-          <w:lang w:val="en-US"/>
-        </w:rPr>
         <w:t xml:space="preserve"> </w:t>
       </w:r>
       <w:r>
         <w:rPr>
           <w:lang w:val="en-US"/>
         </w:rPr>
+        <w:t xml:space="preserve">per person </w:t>
+      </w:r>
+      <w:r>
+        <w:rPr>
+          <w:lang w:val="en-US"/>
+        </w:rPr>
+        <w:t>(excludin</w:t>
+      </w:r>
+      <w:r>
+        <w:rPr>
+          <w:lang w:val="en-US"/>
+        </w:rPr>
+        <w:t xml:space="preserve">g </w:t>
+      </w:r>
+      <w:r>
+        <w:rPr>
+          <w:lang w:val="en-US"/>
+        </w:rPr>
         <w:t>references,</w:t>
       </w:r>
       <w:r>
         <w:rPr>
           <w:lang w:val="en-US"/>
         </w:rPr>
-        <w:t xml:space="preserve"> and the appendix).</w:t>
+        <w:t xml:space="preserve"> and the appendix)</w:t>
+      </w:r>
+      <w:r>
+        <w:rPr>
+          <w:lang w:val="en-US"/>
+        </w:rPr>
+        <w:t xml:space="preserve">, </w:t>
+      </w:r>
+      <w:r>
+        <w:rPr>
+          <w:lang w:val="en-US"/>
+        </w:rPr>
+        <w:t>of which max. 10 to 15% images, with larger images the number of pages increases accordingly.</w:t>
       </w:r>
     </w:p>
     <w:p>
@@ -559,17 +571,15 @@
     <w:p>
       <w:pPr>
         <w:pStyle w:val="Beschriftung"/>
-      </w:pPr>
-      <w:r>
-        <w:t xml:space="preserve">Figure 1.  </w:t>
-      </w:r>
-      <w:proofErr w:type="spellStart"/>
-      <w:r>
-        <w:t>Modified</w:t>
-      </w:r>
-      <w:proofErr w:type="spellEnd"/>
-      <w:r>
-        <w:t xml:space="preserve"> Research Model</w:t>
+        <w:rPr>
+          <w:lang w:val="en-US"/>
+        </w:rPr>
+      </w:pPr>
+      <w:r>
+        <w:rPr>
+          <w:lang w:val="en-US"/>
+        </w:rPr>
+        <w:t>Figure 1.  Modified Research Model</w:t>
       </w:r>
     </w:p>
     <w:p>
